--- a/ordenanzas/1997.docx
+++ b/ordenanzas/1997.docx
@@ -4,7 +4,8 @@
   <w:body>
     <w:p>
       <w:pPr>
-        <w:spacing w:after="200"/>
+        <w:keepNext/>
+        <w:spacing w:after="240"/>
         <w:jc w:val="right"/>
         <w:rPr>
           <w:bCs/>
@@ -21,14 +22,17 @@
     </w:p>
     <w:p>
       <w:pPr>
-        <w:spacing w:after="200"/>
+        <w:keepNext/>
+        <w:spacing w:before="240" w:after="360"/>
         <w:rPr>
+          <w:b/>
           <w:bCs/>
           <w:lang w:val="es-AR"/>
         </w:rPr>
       </w:pPr>
       <w:r>
         <w:rPr>
+          <w:b/>
           <w:bCs/>
           <w:lang w:val="es-AR"/>
         </w:rPr>
@@ -37,161 +41,128 @@
     </w:p>
     <w:p>
       <w:pPr>
-        <w:spacing w:after="200"/>
-        <w:jc w:val="both"/>
-      </w:pPr>
-      <w:r>
-        <w:t xml:space="preserve"> </w:t>
-      </w:r>
-      <w:r>
+        <w:keepNext/>
+        <w:spacing w:before="240" w:after="120"/>
+        <w:rPr>
+          <w:b/>
+        </w:rPr>
+      </w:pPr>
+      <w:r>
+        <w:rPr>
+          <w:b/>
+        </w:rPr>
         <w:t xml:space="preserve">VISTO: </w:t>
-      </w:r>
-      <w:r>
-        <w:t xml:space="preserve">La estadísticas que indican que la segunda causa de quejas por </w:t>
-      </w:r>
-      <w:r>
-        <w:t>parte de</w:t>
-      </w:r>
-      <w:r>
-        <w:t xml:space="preserve"> usuarios de servicios públicos, después de los bancos, se refiere a los problemas con los servicios de telefonía en su conjunto;</w:t>
-      </w:r>
-      <w:r>
-        <w:t xml:space="preserve"> y</w:t>
       </w:r>
     </w:p>
     <w:p>
       <w:pPr>
-        <w:spacing w:after="200"/>
-        <w:jc w:val="both"/>
+        <w:keepNext/>
+        <w:spacing w:after="120"/>
       </w:pPr>
       <w:r>
         <w:t xml:space="preserve"> </w:t>
       </w:r>
       <w:r>
-        <w:t xml:space="preserve">CONSIDERANDO: </w:t>
-      </w:r>
-      <w:r>
-        <w:t>Que</w:t>
-      </w:r>
-      <w:r>
-        <w:t xml:space="preserve"> el 83% de los reclamos de los usuarios se deben a problemas con la facturación, a los que le siguen la falta de servicios,</w:t>
-      </w:r>
-      <w:r>
-        <w:t xml:space="preserve"> servicios </w:t>
-      </w:r>
-      <w:r>
-        <w:t xml:space="preserve">adicionales no solicitados, incumplimiento de planes y promociones, prestación de Internet, etc. Cabe aclarar que los reclamos de factura también incluyen </w:t>
-      </w:r>
-      <w:r>
-        <w:t xml:space="preserve">las </w:t>
-      </w:r>
-      <w:r>
-        <w:t>llamadas no realizadas</w:t>
-      </w:r>
-      <w:r>
-        <w:t xml:space="preserve"> </w:t>
-      </w:r>
-      <w:r>
-        <w:t xml:space="preserve">                    (</w:t>
-      </w:r>
-      <w:r>
-        <w:t>internacionales, celulares, por cuenta y orden de terceros, etc.</w:t>
-      </w:r>
-      <w:r>
-        <w:t xml:space="preserve">) ; </w:t>
+        <w:t xml:space="preserve">La estadísticas que indican que la segunda causa de quejas por </w:t>
+      </w:r>
+      <w:r>
+        <w:t>parte de</w:t>
+      </w:r>
+      <w:r>
+        <w:t xml:space="preserve"> usuarios de servicios públicos, después de los bancos, se refiere a los problemas con los servicios de telefonía en su conjunto;</w:t>
+      </w:r>
+      <w:r>
+        <w:t xml:space="preserve"> y</w:t>
       </w:r>
     </w:p>
     <w:p>
       <w:pPr>
-        <w:spacing w:after="200"/>
-        <w:jc w:val="both"/>
-      </w:pPr>
-      <w:r>
-        <w:t xml:space="preserve"> </w:t>
-      </w:r>
-      <w:r>
-        <w:t>Que los reclamos por parte de los usuarios deben canalizarse generalmente ante las empresas licenciatarias, por lo que habitualmente deben comunicarse a los Centros de Atención al Cliente, donde son atendidos por operadores de empresas de call center, que en muchos</w:t>
-      </w:r>
-      <w:r>
-        <w:t xml:space="preserve"> casos se encuentran en otras Provincias, con todas las implicancias que esta atención despersonalizada involucra;</w:t>
+        <w:keepNext/>
+        <w:spacing w:before="240" w:after="120"/>
+        <w:rPr>
+          <w:b/>
+        </w:rPr>
+      </w:pPr>
+      <w:r>
+        <w:rPr>
+          <w:b/>
+        </w:rPr>
+        <w:t xml:space="preserve">CONSIDERANDO: </w:t>
       </w:r>
     </w:p>
     <w:p>
       <w:pPr>
-        <w:spacing w:after="200"/>
-        <w:jc w:val="both"/>
+        <w:keepNext/>
+        <w:spacing w:after="120"/>
       </w:pPr>
       <w:r>
         <w:t xml:space="preserve"> </w:t>
       </w:r>
       <w:r>
-        <w:t xml:space="preserve">Que las </w:t>
-      </w:r>
-      <w:r>
-        <w:t>estadísticas</w:t>
-      </w:r>
-      <w:r>
-        <w:t xml:space="preserve"> indican que existen en uso en nuestro país más de cincuenta millones de celulares, una de las tasas más altas de </w:t>
-      </w:r>
-      <w:r>
-        <w:t>Latinoamérica</w:t>
-      </w:r>
-      <w:r>
-        <w:t xml:space="preserve">, y de la cual la ciudad de Yerba Buena no es la </w:t>
-      </w:r>
-      <w:r>
-        <w:t>excepción</w:t>
-      </w:r>
-      <w:r>
-        <w:t>;</w:t>
+        <w:t>Que</w:t>
+      </w:r>
+      <w:r>
+        <w:t xml:space="preserve"> el 83% de los reclamos de los usuarios se deben a problemas con la facturación, a los que le siguen la falta de servicios,</w:t>
+      </w:r>
+      <w:r>
+        <w:t xml:space="preserve"> servicios </w:t>
+      </w:r>
+      <w:r>
+        <w:t xml:space="preserve">adicionales no solicitados, incumplimiento de planes y promociones, prestación de Internet, etc. Cabe aclarar que los reclamos de factura también incluyen </w:t>
+      </w:r>
+      <w:r>
+        <w:t xml:space="preserve">las </w:t>
+      </w:r>
+      <w:r>
+        <w:t>llamadas no realizadas</w:t>
+      </w:r>
+      <w:r>
+        <w:t xml:space="preserve"> </w:t>
+      </w:r>
+      <w:r>
+        <w:t xml:space="preserve"> (</w:t>
+      </w:r>
+      <w:r>
+        <w:t>internacionales, celulares, por cuenta y orden de terceros, etc.</w:t>
+      </w:r>
+      <w:r>
+        <w:t xml:space="preserve">) ; </w:t>
       </w:r>
     </w:p>
     <w:p>
       <w:pPr>
-        <w:spacing w:after="200"/>
-        <w:jc w:val="both"/>
-      </w:pPr>
-      <w:r>
-        <w:t xml:space="preserve"> </w:t>
-      </w:r>
-      <w:r>
-        <w:t xml:space="preserve">Que las maniobras extrañas de algunas grandes empresas, que – según los aseguran muchos usuarios – engañan en su buena fe a los clientes de sus servicios o a potenciales compradores de </w:t>
-      </w:r>
-      <w:r>
-        <w:t>sus productos</w:t>
-      </w:r>
-      <w:r>
-        <w:t>, son múltiples y las artimañas novedosas;</w:t>
+        <w:keepNext/>
+        <w:spacing w:after="120"/>
+      </w:pPr>
+      <w:r>
+        <w:t>Que los reclamos por parte de los usuarios deben canalizarse generalmente ante las empresas licenciatarias, por lo que habitualmente deben comunicarse a los Centros de Atención al Cliente, donde son atendidos por operadores de empresas de call center, que en muchos</w:t>
+      </w:r>
+      <w:r>
+        <w:t xml:space="preserve"> casos se encuentran en otras Provincias, con todas las implicancias que esta atención despersonalizada involucra;</w:t>
       </w:r>
     </w:p>
     <w:p>
       <w:pPr>
-        <w:spacing w:after="200"/>
-        <w:jc w:val="both"/>
-      </w:pPr>
-      <w:r>
-        <w:t xml:space="preserve"> </w:t>
-      </w:r>
-      <w:r>
-        <w:t xml:space="preserve">Que el impacto de la publicidad sobre los </w:t>
-      </w:r>
-      <w:r>
-        <w:t>hábitos</w:t>
-      </w:r>
-      <w:r>
-        <w:t xml:space="preserve"> de consumo de la población es un tema ampliamente estudiado por los especialistas para incrementar las ganancias</w:t>
-      </w:r>
-      <w:r>
-        <w:t xml:space="preserve"> de las firmas comerciales en de</w:t>
-      </w:r>
-      <w:r>
-        <w:t>tr</w:t>
-      </w:r>
-      <w:r>
-        <w:t>i</w:t>
-      </w:r>
-      <w:r>
-        <w:t>mento de los derechos de los consumidores</w:t>
+        <w:keepNext/>
+        <w:spacing w:after="120"/>
+      </w:pPr>
+      <w:r>
+        <w:t xml:space="preserve">Que las </w:t>
+      </w:r>
+      <w:r>
+        <w:t>estadísticas</w:t>
+      </w:r>
+      <w:r>
+        <w:t xml:space="preserve"> indican que existen en uso en nuestro país más de cincuenta millones de celulares, una de las tasas más altas de </w:t>
+      </w:r>
+      <w:r>
+        <w:t>Latinoamérica</w:t>
+      </w:r>
+      <w:r>
+        <w:t xml:space="preserve">, y de la cual la ciudad de Yerba Buena no es la </w:t>
+      </w:r>
+      <w:r>
+        <w:t>excepción</w:t>
       </w:r>
       <w:r>
         <w:t>;</w:t>
@@ -199,135 +170,192 @@
     </w:p>
     <w:p>
       <w:pPr>
-        <w:spacing w:after="200"/>
-        <w:jc w:val="both"/>
-      </w:pPr>
-      <w:r>
-        <w:t xml:space="preserve"> </w:t>
-      </w:r>
-      <w:r>
-        <w:t>Que no obstante la sensación de indefensión de la gente, es deber primordial del Estado garantizar el cumplimiento de las normas que se ocupan de las relaciones comerciales y de sus actores; así como de entender en todas las acciones tendientes a informar, concienciar y asistir al consumidor en su rol protagónico en el</w:t>
-      </w:r>
-      <w:r>
-        <w:t xml:space="preserve"> mercado y la problemática que é</w:t>
-      </w:r>
-      <w:r>
-        <w:t>ste le presente;</w:t>
+        <w:keepNext/>
+        <w:spacing w:after="120"/>
+      </w:pPr>
+      <w:r>
+        <w:t xml:space="preserve">Que las maniobras extrañas de algunas grandes empresas, que – según los aseguran muchos usuarios – engañan en su buena fe a los clientes de sus servicios o a potenciales compradores de </w:t>
+      </w:r>
+      <w:r>
+        <w:t>sus productos</w:t>
+      </w:r>
+      <w:r>
+        <w:t>, son múltiples y las artimañas novedosas;</w:t>
       </w:r>
     </w:p>
     <w:p>
       <w:pPr>
-        <w:spacing w:after="200"/>
-        <w:jc w:val="both"/>
-      </w:pPr>
-      <w:r>
-        <w:t xml:space="preserve"> </w:t>
-      </w:r>
-      <w:r>
-        <w:t>Que través de la presente norma se procura tender soluciones cercanas e inmediata a los usuarios del servicio telefónico en sus diversas modalidades, en procura de brindar un medio a los vecinos aquejados por esta arbitraria situación;</w:t>
+        <w:keepNext/>
+        <w:spacing w:after="120"/>
+      </w:pPr>
+      <w:r>
+        <w:t xml:space="preserve">Que el impacto de la publicidad sobre los </w:t>
+      </w:r>
+      <w:r>
+        <w:t>hábitos</w:t>
+      </w:r>
+      <w:r>
+        <w:t xml:space="preserve"> de consumo de la población es un tema ampliamente estudiado por los especialistas para incrementar las ganancias</w:t>
+      </w:r>
+      <w:r>
+        <w:t xml:space="preserve"> de las firmas comerciales en de</w:t>
+      </w:r>
+      <w:r>
+        <w:t>tr</w:t>
+      </w:r>
+      <w:r>
+        <w:t>i</w:t>
+      </w:r>
+      <w:r>
+        <w:t>mento de los derechos de los consumidores</w:t>
+      </w:r>
+      <w:r>
+        <w:t>;</w:t>
       </w:r>
     </w:p>
     <w:p>
       <w:pPr>
-        <w:spacing w:after="200"/>
+        <w:keepNext/>
+        <w:spacing w:after="120"/>
+      </w:pPr>
+      <w:r>
+        <w:t>Que no obstante la sensación de indefensión de la gente, es deber primordial del Estado garantizar el cumplimiento de las normas que se ocupan de las relaciones comerciales y de sus actores; así como de entender en todas las acciones tendientes a informar, concienciar y asistir al consumidor en su rol protagónico en el</w:t>
+      </w:r>
+      <w:r>
+        <w:t xml:space="preserve"> mercado y la problemática que é</w:t>
+      </w:r>
+      <w:r>
+        <w:t>ste le presente;</w:t>
+      </w:r>
+    </w:p>
+    <w:p>
+      <w:pPr>
+        <w:keepNext/>
+        <w:spacing w:after="120"/>
+      </w:pPr>
+      <w:r>
+        <w:t>Que través de la presente norma se procura tender soluciones cercanas e inmediata a los usuarios del servicio telefónico en sus diversas modalidades, en procura de brindar un medio a los vecinos aquejados por esta arbitraria situación;</w:t>
+      </w:r>
+    </w:p>
+    <w:p>
+      <w:pPr>
+        <w:keepNext/>
+        <w:spacing w:before="360" w:after="360"/>
+        <w:ind w:left="1984" w:right="1984"/>
         <w:jc w:val="center"/>
-      </w:pPr>
-      <w:r>
+        <w:rPr>
+          <w:b/>
+        </w:rPr>
+      </w:pPr>
+      <w:r>
+        <w:rPr>
+          <w:b/>
+          <w:bCs/>
+        </w:rPr>
+        <w:t>EL CONCEJO DELIBERANTE SANCIONA CON FUERZA DE ORDENANZA</w:t>
+      </w:r>
+    </w:p>
+    <w:p>
+      <w:pPr>
+        <w:keepNext/>
+        <w:spacing w:after="120"/>
+      </w:pPr>
+      <w:r>
+        <w:rPr>
+          <w:u w:val="single"/>
+        </w:rPr>
+        <w:t>ARTICULO PRIMERO</w:t>
+      </w:r>
+      <w:r>
+        <w:rPr>
+          <w:u w:val="single"/>
+        </w:rPr>
+        <w:t>:</w:t>
+      </w:r>
+      <w:r>
+        <w:t xml:space="preserve"> </w:t>
+      </w:r>
+      <w:r>
+        <w:t>Toda las empresas que prestan el servicio telefónico en el ámbito de la Municipalidad de Yerba Buena, sean de telefonía fija, móvil, satelital, o de cualquier otra naturaleza, deberán habilitar una oficina en esta jurisdicción, destinada a atender de manera personalizada los reclamos de sus abonados o usuarios</w:t>
+      </w:r>
+      <w:r>
+        <w:t>.</w:t>
+      </w:r>
+    </w:p>
+    <w:p>
+      <w:pPr>
+        <w:keepNext/>
+        <w:spacing w:after="120"/>
+      </w:pPr>
+      <w:r>
+        <w:rPr>
+          <w:u w:val="single"/>
+        </w:rPr>
+        <w:lastRenderedPageBreak/>
+        <w:t>ARTICULO SEGUNDO</w:t>
+      </w:r>
+      <w:r>
+        <w:rPr>
+          <w:u w:val="single"/>
+        </w:rPr>
+        <w:t>:</w:t>
+      </w:r>
+      <w:r>
+        <w:t xml:space="preserve"> </w:t>
+      </w:r>
+      <w:r>
+        <w:t>Las empresas telefónicas deberán respetar los términos, plazos, condiciones, modalidad, reservas y demás situaciones conforme a las cuales los servicios fueron ofrecidos, publicitados o convenidos</w:t>
+      </w:r>
+      <w:r>
+        <w:t>.</w:t>
+      </w:r>
+    </w:p>
+    <w:p>
+      <w:pPr>
+        <w:keepNext/>
+        <w:spacing w:after="120"/>
+      </w:pPr>
+      <w:r>
+        <w:rPr>
+          <w:u w:val="single"/>
+        </w:rPr>
+        <w:t>ARTICULO TERCERO</w:t>
+      </w:r>
+      <w:r>
+        <w:rPr>
+          <w:u w:val="single"/>
+        </w:rPr>
+        <w:t>:</w:t>
+      </w:r>
+      <w:r>
+        <w:t xml:space="preserve"> </w:t>
+      </w:r>
+      <w:r>
+        <w:t>Las empresas de servicio telefónicos deberán indicar de manera fehaciente en sus facturas o comunicaciones que envíen a sus clientes, las causas jurídicas, contables y/o técnicas que provoquen cambios en las prestaciones y/o contraprestaciones convenidas.</w:t>
+      </w:r>
+    </w:p>
+    <w:p>
+      <w:pPr>
+        <w:keepNext/>
+        <w:spacing w:after="120"/>
         <w:rPr>
           <w:bCs/>
         </w:rPr>
+      </w:pPr>
+      <w:r>
+        <w:rPr>
+          <w:u w:val="single"/>
+        </w:rPr>
+        <w:t>ARTICULO CUARTO</w:t>
+      </w:r>
+      <w:r>
+        <w:rPr>
+          <w:u w:val="single"/>
+        </w:rPr>
+        <w:t>:</w:t>
+      </w:r>
+      <w:r>
         <w:t xml:space="preserve"> </w:t>
-      </w:r>
-      <w:r>
-        <w:rPr>
-          <w:bCs/>
-        </w:rPr>
-        <w:t>EL CONCEJO</w:t>
-      </w:r>
-      <w:r>
-        <w:rPr>
-          <w:bCs/>
-        </w:rPr>
-        <w:t xml:space="preserve"> DELIBERANTE SANCIONA CON FUERZA DE ORDENANZA</w:t>
-      </w:r>
-    </w:p>
-    <w:p>
-      <w:pPr>
-        <w:spacing w:after="200"/>
-        <w:jc w:val="both"/>
-      </w:pPr>
-      <w:r>
-        <w:t xml:space="preserve"> </w:t>
-      </w:r>
-      <w:r>
-        <w:t>ARTICULO PRIMERO</w:t>
-      </w:r>
-      <w:r>
-        <w:t xml:space="preserve">: </w:t>
-      </w:r>
-      <w:r>
-        <w:t>Toda las empresas que prestan el servicio telefónico en el ámbito de la Municipalidad de Yerba Buena, sean de telefonía fija, móvil, satelital, o de cualquier otra naturaleza, deberán habilitar una oficina en esta jurisdicción, destinada a atender de manera personalizada los reclamos de sus abonados o usuarios</w:t>
-      </w:r>
-      <w:r>
-        <w:t>.</w:t>
-      </w:r>
-    </w:p>
-    <w:p>
-      <w:pPr>
-        <w:spacing w:after="200"/>
-        <w:jc w:val="both"/>
-      </w:pPr>
-      <w:r>
-        <w:t xml:space="preserve"> </w:t>
-      </w:r>
-      <w:r>
-        <w:t>ARTICULO SEGUNDO</w:t>
-      </w:r>
-      <w:r>
-        <w:t xml:space="preserve">: </w:t>
-      </w:r>
-      <w:r>
-        <w:t>Las empresas telefónicas deberán respetar los términos, plazos, condiciones, modalidad, reservas y demás situaciones conforme a las cuales los servicios fueron ofrecidos, publicitados o convenidos</w:t>
-      </w:r>
-      <w:r>
-        <w:t>.</w:t>
-      </w:r>
-    </w:p>
-    <w:p>
-      <w:pPr>
-        <w:spacing w:after="200"/>
-        <w:jc w:val="both"/>
-      </w:pPr>
-      <w:r>
-        <w:lastRenderedPageBreak/>
-        <w:t xml:space="preserve"> </w:t>
-      </w:r>
-      <w:r>
-        <w:t>ARTICULO TERCERO</w:t>
-      </w:r>
-      <w:r>
-        <w:t xml:space="preserve">: </w:t>
-      </w:r>
-      <w:r>
-        <w:t>Las empresas de servicio telefónicos deberán indicar de manera fehaciente en sus facturas o comunicaciones que envíen a sus clientes, las causas jurídicas, contables y/o técnicas que provoquen cambios en las prestaciones y/o contraprestaciones convenidas.</w:t>
-      </w:r>
-    </w:p>
-    <w:p>
-      <w:pPr>
-        <w:spacing w:after="200"/>
-        <w:jc w:val="both"/>
-        <w:rPr>
-          <w:bCs/>
-        </w:rPr>
-      </w:pPr>
-      <w:r>
-        <w:t xml:space="preserve"> </w:t>
-      </w:r>
-      <w:r>
-        <w:t>ARTICULO CUARTO</w:t>
-      </w:r>
-      <w:r>
-        <w:t xml:space="preserve">: </w:t>
       </w:r>
       <w:r>
         <w:t>COMUNIQUESE, REGISTRESE Y ARCHIVESE.</w:t>
@@ -345,6 +373,7 @@
       <w:footerReference w:type="default" r:id="rId9"/>
       <w:pgSz w:w="11906" w:h="16838" w:code="5"/>
       <w:pgMar w:top="1417" w:right="1701" w:bottom="1417" w:left="1701" w:header="709" w:footer="709" w:gutter="0"/>
+      <w:pgNumType w:start="2895"/>
       <w:cols w:space="708"/>
       <w:docGrid w:linePitch="360"/>
     </w:sectPr>
@@ -354,14 +383,14 @@
 
 <file path=word/endnotes.xml><?xml version="1.0" encoding="utf-8"?>
 <w:endnotes xmlns:ve="http://schemas.openxmlformats.org/markup-compatibility/2006" xmlns:o="urn:schemas-microsoft-com:office:office" xmlns:r="http://schemas.openxmlformats.org/officeDocument/2006/relationships" xmlns:m="http://schemas.openxmlformats.org/officeDocument/2006/math" xmlns:v="urn:schemas-microsoft-com:vml" xmlns:wp="http://schemas.openxmlformats.org/drawingml/2006/wordprocessingDrawing" xmlns:w10="urn:schemas-microsoft-com:office:word" xmlns:w="http://schemas.openxmlformats.org/wordprocessingml/2006/main" xmlns:wne="http://schemas.microsoft.com/office/word/2006/wordml">
-  <w:endnote w:type="separator" w:id="0">
+  <w:endnote w:type="separator" w:id="-1">
     <w:p>
       <w:r>
         <w:separator/>
       </w:r>
     </w:p>
   </w:endnote>
-  <w:endnote w:type="continuationSeparator" w:id="1">
+  <w:endnote w:type="continuationSeparator" w:id="0">
     <w:p>
       <w:r>
         <w:continuationSeparator/>
@@ -413,21 +442,11 @@
   <w:p>
     <w:pPr>
       <w:pStyle w:val="Piedepgina"/>
-      <w:framePr w:wrap="around" w:vAnchor="text" w:hAnchor="margin" w:xAlign="center" w:y="1"/>
-      <w:rPr>
-        <w:rStyle w:val="Nmerodepgina"/>
-      </w:rPr>
-    </w:pPr>
-  </w:p>
-  <w:p>
-    <w:pPr>
-      <w:ind w:firstLine="708"/>
-      <w:jc w:val="both"/>
-    </w:pPr>
-  </w:p>
-  <w:p>
-    <w:pPr>
-      <w:pStyle w:val="Piedepgina"/>
+      <w:rPr>
+        <w:rFonts w:ascii="Book Antiqua" w:hAnsi="Book Antiqua"/>
+        <w:color w:val="808080" w:themeColor="background1" w:themeShade="80"/>
+        <w:sz w:val="20"/>
+      </w:rPr>
     </w:pPr>
   </w:p>
 </w:ftr>
@@ -435,14 +454,14 @@
 
 <file path=word/footnotes.xml><?xml version="1.0" encoding="utf-8"?>
 <w:footnotes xmlns:ve="http://schemas.openxmlformats.org/markup-compatibility/2006" xmlns:o="urn:schemas-microsoft-com:office:office" xmlns:r="http://schemas.openxmlformats.org/officeDocument/2006/relationships" xmlns:m="http://schemas.openxmlformats.org/officeDocument/2006/math" xmlns:v="urn:schemas-microsoft-com:vml" xmlns:wp="http://schemas.openxmlformats.org/drawingml/2006/wordprocessingDrawing" xmlns:w10="urn:schemas-microsoft-com:office:word" xmlns:w="http://schemas.openxmlformats.org/wordprocessingml/2006/main" xmlns:wne="http://schemas.microsoft.com/office/word/2006/wordml">
-  <w:footnote w:type="separator" w:id="0">
+  <w:footnote w:type="separator" w:id="-1">
     <w:p>
       <w:r>
         <w:separator/>
       </w:r>
     </w:p>
   </w:footnote>
-  <w:footnote w:type="continuationSeparator" w:id="1">
+  <w:footnote w:type="continuationSeparator" w:id="0">
     <w:p>
       <w:r>
         <w:continuationSeparator/>
